--- a/Documentacion/GoMad.docx
+++ b/Documentacion/GoMad.docx
@@ -160,6 +160,13 @@
     </w:p>
     <w:sdt>
       <w:sdtPr>
+        <w:rPr>
+          <w:rFonts w:ascii="Arial" w:eastAsia="Arial" w:hAnsi="Arial" w:cs="Arial"/>
+          <w:color w:val="000000"/>
+          <w:kern w:val="3"/>
+          <w:sz w:val="22"/>
+          <w:szCs w:val="24"/>
+        </w:rPr>
         <w:id w:val="-1477914574"/>
         <w:docPartObj>
           <w:docPartGallery w:val="Table of Contents"/>
@@ -168,13 +175,8 @@
       </w:sdtPr>
       <w:sdtEndPr>
         <w:rPr>
-          <w:rFonts w:ascii="Arial" w:eastAsia="Arial" w:hAnsi="Arial" w:cs="Arial"/>
           <w:b/>
           <w:bCs/>
-          <w:color w:val="000000"/>
-          <w:kern w:val="3"/>
-          <w:sz w:val="22"/>
-          <w:szCs w:val="24"/>
         </w:rPr>
       </w:sdtEndPr>
       <w:sdtContent>
@@ -1470,7 +1472,7 @@
       <w:bookmarkStart w:id="0" w:name="_Toc222761808"/>
       <w:r>
         <w:lastRenderedPageBreak/>
-        <w:t>Descripción Inicial Del Proyecto/colectivo</w:t>
+        <w:t>Descripción Inicial Del Proyecto</w:t>
       </w:r>
       <w:bookmarkEnd w:id="0"/>
     </w:p>
@@ -1481,19 +1483,43 @@
           <w:bCs/>
         </w:rPr>
       </w:pPr>
-      <w:proofErr w:type="spellStart"/>
       <w:r>
         <w:rPr>
           <w:bCs/>
         </w:rPr>
-        <w:t>GoMad</w:t>
-      </w:r>
-      <w:proofErr w:type="spellEnd"/>
-      <w:r>
+        <w:t>GoMad es una plataforma digital de reparto a domicilio de productos básicos orientada a mejorar la calidad de vida de la población de mayor edad o con dificultades para desplazarse; así como personas que habitan en pueblos más desconectados de servicios vitales básicos.</w:t>
+      </w:r>
+    </w:p>
+    <w:p>
+      <w:pPr>
+        <w:ind w:left="-5"/>
         <w:rPr>
           <w:bCs/>
         </w:rPr>
-        <w:t xml:space="preserve"> es una plataforma digital de reparto a domicilio de productos básicos orientada a mejorar la calidad de vida de la población de mayor edad o con dificultades para desplazarse; así como personas que habitan en pueblos más desconectados de servicios vitales básicos.</w:t>
+      </w:pPr>
+      <w:r>
+        <w:rPr>
+          <w:bCs/>
+        </w:rPr>
+        <w:t>A través de un sistema basado en</w:t>
+      </w:r>
+      <w:r>
+        <w:rPr>
+          <w:bCs/>
+        </w:rPr>
+        <w:t xml:space="preserve"> el de aplicaciones bajo demanda como Glovo o JustEat, pero con un enfoque social y responsable a través de</w:t>
+      </w:r>
+      <w:r>
+        <w:rPr>
+          <w:bCs/>
+        </w:rPr>
+        <w:t xml:space="preserve"> comisiones de bajo coste con el único objetivo de mantener estable la aplicación y repartidores en el área local para facilitar su operación y mejorar las conexiones humanas en estas poblaciones</w:t>
+      </w:r>
+      <w:r>
+        <w:rPr>
+          <w:bCs/>
+        </w:rPr>
+        <w:t>, extendiendo su alcance a pequeños negocios al hacerlos más accesibles a través de nuestro sistema de envíos a domicilio.</w:t>
       </w:r>
     </w:p>
     <w:p>
@@ -1507,53 +1533,63 @@
         <w:rPr>
           <w:bCs/>
         </w:rPr>
-        <w:t>A través de un sistema basado en</w:t>
+        <w:t xml:space="preserve">GoMad también sirve una doble función al permitir la participación de familiares y cuidadores, pudiendo cerrar la brecha digital creciente entre </w:t>
       </w:r>
       <w:r>
         <w:rPr>
           <w:bCs/>
         </w:rPr>
-        <w:t xml:space="preserve"> el de aplicaciones bajo demanda como </w:t>
-      </w:r>
-      <w:proofErr w:type="spellStart"/>
+        <w:t>aplicaciones</w:t>
+      </w:r>
       <w:r>
         <w:rPr>
           <w:bCs/>
         </w:rPr>
-        <w:t>Glovo</w:t>
-      </w:r>
-      <w:proofErr w:type="spellEnd"/>
+        <w:t xml:space="preserve"> modernas y la población anciana del país aún más</w:t>
+      </w:r>
       <w:r>
         <w:rPr>
           <w:bCs/>
         </w:rPr>
-        <w:t xml:space="preserve"> o </w:t>
-      </w:r>
-      <w:proofErr w:type="spellStart"/>
+        <w:t>,</w:t>
+      </w:r>
       <w:r>
         <w:rPr>
           <w:bCs/>
         </w:rPr>
-        <w:t>JustEat</w:t>
-      </w:r>
-      <w:proofErr w:type="spellEnd"/>
+        <w:t xml:space="preserve"> al tiempo que ofrece seguridad a los clientes</w:t>
+      </w:r>
       <w:r>
         <w:rPr>
           <w:bCs/>
         </w:rPr>
-        <w:t>, pero con un enfoque social y responsable a través de</w:t>
-      </w:r>
-      <w:r>
+        <w:t>.</w:t>
+      </w:r>
+    </w:p>
+    <w:p>
+      <w:pPr>
+        <w:ind w:left="-5"/>
         <w:rPr>
           <w:bCs/>
         </w:rPr>
-        <w:t xml:space="preserve"> comisiones de bajo coste con el único objetivo de mantener estable la aplicación y repartidores en el área local para facilitar su operación y mejorar las conexiones humanas en estas poblaciones</w:t>
-      </w:r>
+      </w:pPr>
       <w:r>
         <w:rPr>
           <w:bCs/>
         </w:rPr>
-        <w:t>, extendiendo su alcance a pequeños negocios al hacerlos más accesibles a través de nuestro sistema de envíos a domicilio.</w:t>
+        <w:t xml:space="preserve">Buscamos, además, incorporar el uso de IA para poder realizar una implementación sencilla y accesible, </w:t>
+      </w:r>
+      <w:r>
+        <w:rPr>
+          <w:bCs/>
+        </w:rPr>
+        <w:t>capaz de simplificar pedidos solicitados por voz, solicitar la orden, y facilitar su estructura para permitir entregas rápidas y eficientes</w:t>
+      </w:r>
+      <w:r>
+        <w:rPr>
+          <w:bCs/>
+        </w:rPr>
+        <w:t>. De esta manera, se eliminan barreras digitales y maximiza la accesibilidad con el público objetivo, además de convertir la Inteligencia Artificial en una parte clave de GoMad.</w:t>
       </w:r>
     </w:p>
     <w:p>
@@ -1563,137 +1599,31 @@
           <w:bCs/>
         </w:rPr>
       </w:pPr>
-      <w:proofErr w:type="spellStart"/>
       <w:r>
         <w:rPr>
           <w:bCs/>
         </w:rPr>
-        <w:t>GoMad</w:t>
-      </w:r>
-      <w:proofErr w:type="spellEnd"/>
+        <w:t>Adicionalmente, estos algoritmos también tienen el rol de organizar y asignar las entregas, considerando todos los factores: tiempo de entrega, disponibilidad de los repartidores, accesibilidad y proximidad</w:t>
+      </w:r>
       <w:r>
         <w:rPr>
           <w:bCs/>
         </w:rPr>
-        <w:t xml:space="preserve"> también sirve una doble función al permitir la participación de familiares y cuidadores, pudiendo cerrar la brecha digital creciente entre </w:t>
-      </w:r>
-      <w:r>
+        <w:t>; junto a establecer patrones reconocibles para poder predecir los pedidos de cada cliente, así como reconocer posibles situaciones de riesgo en ausencia de pedidos.</w:t>
+      </w:r>
+    </w:p>
+    <w:p>
+      <w:pPr>
+        <w:ind w:left="-5"/>
         <w:rPr>
           <w:bCs/>
         </w:rPr>
-        <w:t>aplicaciones</w:t>
-      </w:r>
+      </w:pPr>
       <w:r>
         <w:rPr>
           <w:bCs/>
         </w:rPr>
-        <w:t xml:space="preserve"> modernas y la población anciana del país aún más</w:t>
-      </w:r>
-      <w:r>
-        <w:rPr>
-          <w:bCs/>
-        </w:rPr>
-        <w:t>,</w:t>
-      </w:r>
-      <w:r>
-        <w:rPr>
-          <w:bCs/>
-        </w:rPr>
-        <w:t xml:space="preserve"> al tiempo que ofrece seguridad a los clientes</w:t>
-      </w:r>
-      <w:r>
-        <w:rPr>
-          <w:bCs/>
-        </w:rPr>
-        <w:t>.</w:t>
-      </w:r>
-    </w:p>
-    <w:p>
-      <w:pPr>
-        <w:ind w:left="-5"/>
-        <w:rPr>
-          <w:bCs/>
-        </w:rPr>
-      </w:pPr>
-      <w:r>
-        <w:rPr>
-          <w:bCs/>
-        </w:rPr>
-        <w:t xml:space="preserve">Buscamos, además, incorporar el uso de IA para poder realizar una implementación sencilla y accesible, </w:t>
-      </w:r>
-      <w:r>
-        <w:rPr>
-          <w:bCs/>
-        </w:rPr>
-        <w:t>capaz de simplificar pedidos solicitados por voz, solicitar la orden, y facilitar su estructura para permitir entregas rápidas y eficientes</w:t>
-      </w:r>
-      <w:r>
-        <w:rPr>
-          <w:bCs/>
-        </w:rPr>
-        <w:t xml:space="preserve">. De esta manera, se eliminan barreras digitales y maximiza la accesibilidad con el público objetivo, además de convertir la Inteligencia Artificial en una parte clave de </w:t>
-      </w:r>
-      <w:proofErr w:type="spellStart"/>
-      <w:r>
-        <w:rPr>
-          <w:bCs/>
-        </w:rPr>
-        <w:t>GoMad</w:t>
-      </w:r>
-      <w:proofErr w:type="spellEnd"/>
-      <w:r>
-        <w:rPr>
-          <w:bCs/>
-        </w:rPr>
-        <w:t>.</w:t>
-      </w:r>
-    </w:p>
-    <w:p>
-      <w:pPr>
-        <w:ind w:left="-5"/>
-        <w:rPr>
-          <w:bCs/>
-        </w:rPr>
-      </w:pPr>
-      <w:r>
-        <w:rPr>
-          <w:bCs/>
-        </w:rPr>
-        <w:t>Adicionalmente, estos algoritmos también tienen el rol de organizar y asignar las entregas, considerando todos los factores: tiempo de entrega, disponibilidad de los repartidores, accesibilidad y proximidad</w:t>
-      </w:r>
-      <w:r>
-        <w:rPr>
-          <w:bCs/>
-        </w:rPr>
-        <w:t>; junto a establecer patrones reconocibles para poder predecir los pedidos de cada cliente, así como reconocer posibles situaciones de riesgo en ausencia de pedidos.</w:t>
-      </w:r>
-    </w:p>
-    <w:p>
-      <w:pPr>
-        <w:ind w:left="-5"/>
-        <w:rPr>
-          <w:bCs/>
-        </w:rPr>
-      </w:pPr>
-      <w:r>
-        <w:rPr>
-          <w:bCs/>
-        </w:rPr>
-        <w:t xml:space="preserve">Con estas funciones, </w:t>
-      </w:r>
-      <w:proofErr w:type="spellStart"/>
-      <w:r>
-        <w:rPr>
-          <w:bCs/>
-        </w:rPr>
-        <w:t>GoMad</w:t>
-      </w:r>
-      <w:proofErr w:type="spellEnd"/>
-      <w:r>
-        <w:rPr>
-          <w:bCs/>
-        </w:rPr>
-        <w:t xml:space="preserve"> busca cerrar la brecha digital y facilitar la vida en la España vaciada tanto para nuevos ciudadanos como población de mayor edad</w:t>
+        <w:t>Con estas funciones, GoMad busca cerrar la brecha digital y facilitar la vida en la España vaciada tanto para nuevos ciudadanos como población de mayor edad</w:t>
       </w:r>
       <w:r>
         <w:rPr>
@@ -1778,15 +1708,7 @@
     </w:p>
     <w:p>
       <w:r>
-        <w:t xml:space="preserve">Queremos recalcar que </w:t>
-      </w:r>
-      <w:proofErr w:type="spellStart"/>
-      <w:r>
-        <w:t>GoMad</w:t>
-      </w:r>
-      <w:proofErr w:type="spellEnd"/>
-      <w:r>
-        <w:t xml:space="preserve"> no es una aplicación para emergencias. No obstante, si una persona necesita medicamentos con urgencia y hay voluntarios disponibles, estos podrán llevarlos. Aun así, habrá franjas horarias en las que no haya voluntarios activos.</w:t>
+        <w:t>Queremos recalcar que GoMad no es una aplicación para emergencias. No obstante, si una persona necesita medicamentos con urgencia y hay voluntarios disponibles, estos podrán llevarlos. Aun así, habrá franjas horarias en las que no haya voluntarios activos.</w:t>
       </w:r>
     </w:p>
     <w:p>
@@ -1822,15 +1744,7 @@
     </w:p>
     <w:p>
       <w:r>
-        <w:t xml:space="preserve">La financiación de este seguro corresponderá al ayuntamiento o a la asociación que desee contar con </w:t>
-      </w:r>
-      <w:proofErr w:type="spellStart"/>
-      <w:r>
-        <w:t>GoMad</w:t>
-      </w:r>
-      <w:proofErr w:type="spellEnd"/>
-      <w:r>
-        <w:t>.</w:t>
+        <w:t>La financiación de este seguro corresponderá al ayuntamiento o a la asociación que desee contar con GoMad.</w:t>
       </w:r>
     </w:p>
     <w:p>
@@ -2023,15 +1937,7 @@
     </w:p>
     <w:p>
       <w:r>
-        <w:t xml:space="preserve">Esta ayuda permite la obtención de </w:t>
-      </w:r>
-      <w:proofErr w:type="spellStart"/>
-      <w:r>
-        <w:t>feedback</w:t>
-      </w:r>
-      <w:proofErr w:type="spellEnd"/>
-      <w:r>
-        <w:t xml:space="preserve"> que se puede utilizar para el mantenimiento de la aplicación.</w:t>
+        <w:t>Esta ayuda permite la obtención de feedback que se puede utilizar para el mantenimiento de la aplicación.</w:t>
       </w:r>
     </w:p>
     <w:p>
@@ -2045,13 +1951,8 @@
       <w:bookmarkEnd w:id="8"/>
     </w:p>
     <w:p>
-      <w:proofErr w:type="spellStart"/>
-      <w:r>
-        <w:t>GoMad</w:t>
-      </w:r>
-      <w:proofErr w:type="spellEnd"/>
-      <w:r>
-        <w:t xml:space="preserve"> ayuda a las personas con </w:t>
+      <w:r>
+        <w:t xml:space="preserve">GoMad ayuda a las personas con </w:t>
       </w:r>
       <w:r>
         <w:t>problemas de movilidad, de edad, o de ubicación a obtener acceso a funciones básicas; además de ofrecer seguridad a los cuidadores y familiares de estas personas y poder ofrecer un trabajo voluntario en las áreas objetivo de la España vaciada, que suelen sufrir de falta de población y oficio.</w:t>
@@ -2064,23 +1965,12 @@
     </w:p>
     <w:p>
       <w:r>
-        <w:t xml:space="preserve">Esto se logrará a través de la API Stripe, una infraestructura financiera accesible y de fácil implantación que permite transacciones seguras y modelos personalizados de ingresos como los requeridos por </w:t>
-      </w:r>
-      <w:proofErr w:type="spellStart"/>
-      <w:r>
-        <w:t>GoMad</w:t>
-      </w:r>
-      <w:proofErr w:type="spellEnd"/>
-      <w:r>
-        <w:t>.</w:t>
-      </w:r>
-    </w:p>
-    <w:p>
-      <w:r>
-        <w:t>Durante el proceso de registro, el usuario deberá añadir una tarjeta bancaria</w:t>
-      </w:r>
-      <w:r>
-        <w:t>, cuya información se almacenará en Stripe, el cual también maneja todas las transacciones realizadas con esta tarjeta. De esta forma se facilita la seguridad y los procesos legales, ya que nuestra aplicación sirve como intermediario para los comercios que participan en el sistema y no necesitamos tener en cuenta esta información.</w:t>
+        <w:t>Esto se logrará a través de la API Stripe, una infraestructura financiera accesible y de fácil implantación que permite transacciones seguras y modelos personalizados de ingresos como los requeridos por GoMad.</w:t>
+      </w:r>
+    </w:p>
+    <w:p>
+      <w:r>
+        <w:t>Durante el proceso de registro, el usuario deberá añadir una tarjeta bancaria, cuya información se almacenará en Stripe, el cual también maneja todas las transacciones realizadas con esta tarjeta. De esta forma se facilita la seguridad y los procesos legales, ya que nuestra aplicación sirve como intermediario para los comercios que participan en el sistema y no necesitamos tener en cuenta esta información.</w:t>
       </w:r>
     </w:p>
     <w:p>
@@ -2281,35 +2171,17 @@
         <w:t xml:space="preserve">En su lugar, buscamos poder </w:t>
       </w:r>
       <w:r>
-        <w:t xml:space="preserve">recibir apoyo económico de ayuntamientos e instituciones, ya sea con concursos, programas de financiación o ayudas públicas; gracias a las muchas líneas de apoyo que se destinan a proyectos como </w:t>
-      </w:r>
-      <w:proofErr w:type="spellStart"/>
-      <w:r>
-        <w:t>GoMad</w:t>
-      </w:r>
-      <w:proofErr w:type="spellEnd"/>
-      <w:r>
-        <w:t>.</w:t>
-      </w:r>
-    </w:p>
-    <w:p>
-      <w:proofErr w:type="spellStart"/>
-      <w:r>
-        <w:t>GoMad</w:t>
-      </w:r>
-      <w:proofErr w:type="spellEnd"/>
-      <w:r>
-        <w:t xml:space="preserve"> encaja especialmente bien en convocatorias relacionadas con innovación social, envejecimiento activo, inclusión digital, voluntariado y sostenibilidad urbana. Por ello, tanto ayuntamientos como fundaciones podrían solicitar financiación externa para cubrir parte de los gastos del proyecto, como la compra de vehículos eléctricos, el desarrollo tecnológico de la aplicación o la contratación de personal de apoyo.</w:t>
-      </w:r>
-    </w:p>
-    <w:p>
-      <w:proofErr w:type="spellStart"/>
-      <w:r>
-        <w:t>GoMad</w:t>
-      </w:r>
-      <w:proofErr w:type="spellEnd"/>
-      <w:r>
-        <w:t xml:space="preserve"> se configura principalmente como un modelo B2G, en el que la administración pública actúa como principal impulsor y financiador del servicio. No obstante, el proyecto incorpora elementos de financiación mixta, al combinar recursos públicos, posibles subvenciones y la participación de comercios locales.</w:t>
+        <w:t>recibir apoyo económico de ayuntamientos e instituciones, ya sea con concursos, programas de financiación o ayudas públicas; gracias a las muchas líneas de apoyo que se destinan a proyectos como GoMad.</w:t>
+      </w:r>
+    </w:p>
+    <w:p>
+      <w:r>
+        <w:t>GoMad encaja especialmente bien en convocatorias relacionadas con innovación social, envejecimiento activo, inclusión digital, voluntariado y sostenibilidad urbana. Por ello, tanto ayuntamientos como fundaciones podrían solicitar financiación externa para cubrir parte de los gastos del proyecto, como la compra de vehículos eléctricos, el desarrollo tecnológico de la aplicación o la contratación de personal de apoyo.</w:t>
+      </w:r>
+    </w:p>
+    <w:p>
+      <w:r>
+        <w:t>GoMad se configura principalmente como un modelo B2G, en el que la administración pública actúa como principal impulsor y financiador del servicio. No obstante, el proyecto incorpora elementos de financiación mixta, al combinar recursos públicos, posibles subvenciones y la participación de comercios locales.</w:t>
       </w:r>
     </w:p>
     <w:p>
@@ -2440,13 +2312,8 @@
           <w:numId w:val="5"/>
         </w:numPr>
       </w:pPr>
-      <w:proofErr w:type="spellStart"/>
-      <w:r>
-        <w:t>Backups</w:t>
-      </w:r>
-      <w:proofErr w:type="spellEnd"/>
-      <w:r>
-        <w:t>: 50 – 100</w:t>
+      <w:r>
+        <w:t>Backups: 50 – 100</w:t>
       </w:r>
       <w:r>
         <w:t>€</w:t>
@@ -2506,15 +2373,7 @@
     </w:p>
     <w:p>
       <w:r>
-        <w:t xml:space="preserve">Teniendo en cuenta que el salario anual en España es de 1.221 euros al mes, en caso de poder recurrir a estos costes, cada repartidor de </w:t>
-      </w:r>
-      <w:proofErr w:type="spellStart"/>
-      <w:r>
-        <w:t>GoMad</w:t>
-      </w:r>
-      <w:proofErr w:type="spellEnd"/>
-      <w:r>
-        <w:t xml:space="preserve"> supondría unos costes aproximados de 22.222 euros al año, considerando gastos adicionales como la cotización de la Seguridad Social</w:t>
+        <w:t>Teniendo en cuenta que el salario anual en España es de 1.221 euros al mes, en caso de poder recurrir a estos costes, cada repartidor de GoMad supondría unos costes aproximados de 22.222 euros al año, considerando gastos adicionales como la cotización de la Seguridad Social</w:t>
       </w:r>
     </w:p>
     <w:p>
@@ -2559,23 +2418,7 @@
     </w:p>
     <w:p>
       <w:r>
-        <w:t xml:space="preserve">No solo eso, según estudios de Fotocasa </w:t>
-      </w:r>
-      <w:proofErr w:type="spellStart"/>
-      <w:r>
-        <w:t>Research</w:t>
-      </w:r>
-      <w:proofErr w:type="spellEnd"/>
-      <w:r>
-        <w:t xml:space="preserve"> en el primer semestre de 2025, el 71% de los demandantes de vivienda buscan áreas rurales, que a menudo se pueden encontrar en el alcance de </w:t>
-      </w:r>
-      <w:proofErr w:type="spellStart"/>
-      <w:r>
-        <w:t>GoMad</w:t>
-      </w:r>
-      <w:proofErr w:type="spellEnd"/>
-      <w:r>
-        <w:t xml:space="preserve"> debido al objetivo de la aplicación de ayudar en áreas de la España vaciada.</w:t>
+        <w:t>No solo eso, según estudios de Fotocasa Research en el primer semestre de 2025, el 71% de los demandantes de vivienda buscan áreas rurales, que a menudo se pueden encontrar en el alcance de GoMad debido al objetivo de la aplicación de ayudar en áreas de la España vaciada.</w:t>
       </w:r>
     </w:p>
     <w:p>
@@ -2595,41 +2438,12 @@
     </w:p>
     <w:p>
       <w:r>
-        <w:t xml:space="preserve">No hemos encontrado ninguna aplicación o proyecto que funcione exactamente igual que </w:t>
-      </w:r>
-      <w:proofErr w:type="spellStart"/>
-      <w:r>
-        <w:t>GoMad</w:t>
-      </w:r>
-      <w:proofErr w:type="spellEnd"/>
-      <w:r>
-        <w:t xml:space="preserve">. Lo más parecido actualmente son las plataformas de reparto como </w:t>
-      </w:r>
-      <w:proofErr w:type="spellStart"/>
-      <w:r>
-        <w:t>Glovo</w:t>
-      </w:r>
-      <w:proofErr w:type="spellEnd"/>
-      <w:r>
-        <w:t xml:space="preserve"> o Uber </w:t>
-      </w:r>
-      <w:proofErr w:type="spellStart"/>
-      <w:r>
-        <w:t>Eats</w:t>
-      </w:r>
-      <w:proofErr w:type="spellEnd"/>
-      <w:r>
-        <w:t>, así como los servicios de entrega a domicilio de grandes supermercados. Sin embargo, estos servicios están orientados al público general y suelen cobrar comisiones o gastos de envío elevados.</w:t>
-      </w:r>
-    </w:p>
-    <w:p>
-      <w:proofErr w:type="spellStart"/>
-      <w:r>
-        <w:t>GoMad</w:t>
-      </w:r>
-      <w:proofErr w:type="spellEnd"/>
-      <w:r>
-        <w:t xml:space="preserve"> se diferencia en que no solo permite la entrega de comida, sino también de productos de farmacia y otros artículos básicos. Además, el servicio no incluiría comisión de transporte para el usuario. Los costes relacionados con el reparto serían asumidos o subvencionados por los ayuntamientos o asociaciones que colaboren con el proyecto, ya que se trata de una iniciativa con enfoque social y no comercial.</w:t>
+        <w:t>No hemos encontrado ninguna aplicación o proyecto que funcione exactamente igual que GoMad. Lo más parecido actualmente son las plataformas de reparto como Glovo o Uber Eats, así como los servicios de entrega a domicilio de grandes supermercados. Sin embargo, estos servicios están orientados al público general y suelen cobrar comisiones o gastos de envío elevados.</w:t>
+      </w:r>
+    </w:p>
+    <w:p>
+      <w:r>
+        <w:t>GoMad se diferencia en que no solo permite la entrega de comida, sino también de productos de farmacia y otros artículos básicos. Además, el servicio no incluiría comisión de transporte para el usuario. Los costes relacionados con el reparto serían asumidos o subvencionados por los ayuntamientos o asociaciones que colaboren con el proyecto, ya que se trata de una iniciativa con enfoque social y no comercial.</w:t>
       </w:r>
     </w:p>
     <w:p>
@@ -2696,15 +2510,7 @@
     </w:p>
     <w:p>
       <w:r>
-        <w:t xml:space="preserve">El impacto social es el más importante del proyecto. </w:t>
-      </w:r>
-      <w:proofErr w:type="spellStart"/>
-      <w:r>
-        <w:t>GoMad</w:t>
-      </w:r>
-      <w:proofErr w:type="spellEnd"/>
-      <w:r>
-        <w:t xml:space="preserve"> busca mejorar la calidad de vida de personas mayores, personas con discapacidad o con movilidad reducida que tienen dificultades para hacer la compra por sí mismas. Al facilitar el acceso a productos básicos de forma sencilla, se aumenta su autonomía y se reduce su dependencia de familiares o vecinos.</w:t>
+        <w:t>El impacto social es el más importante del proyecto. GoMad busca mejorar la calidad de vida de personas mayores, personas con discapacidad o con movilidad reducida que tienen dificultades para hacer la compra por sí mismas. Al facilitar el acceso a productos básicos de forma sencilla, se aumenta su autonomía y se reduce su dependencia de familiares o vecinos.</w:t>
       </w:r>
     </w:p>
     <w:p>
@@ -2714,25 +2520,12 @@
     </w:p>
     <w:p>
       <w:r>
-        <w:t xml:space="preserve">Desde el punto de vista económico, </w:t>
-      </w:r>
-      <w:proofErr w:type="spellStart"/>
-      <w:r>
-        <w:t>GoMad</w:t>
-      </w:r>
-      <w:proofErr w:type="spellEnd"/>
-      <w:r>
-        <w:t xml:space="preserve"> puede beneficiar al comercio local, ya que los pedidos se realizan en tiendas de la zona en lugar de grandes plataformas o supermercados online. Esto ayuda a que el dinero circule dentro del propio municipio.</w:t>
-      </w:r>
-    </w:p>
-    <w:p>
-      <w:proofErr w:type="spellStart"/>
-      <w:r>
-        <w:t>GoMad</w:t>
-      </w:r>
-      <w:proofErr w:type="spellEnd"/>
-      <w:r>
-        <w:t xml:space="preserve"> apuesta por el uso de medios de transporte ecológicos como bicicletas o vehículos eléctricos proporcionados por el ayuntamiento. Esto reduce las emisiones contaminantes en comparación con los servicios de reparto tradicionales que utilizan motos o vehículos de combustión.</w:t>
+        <w:t>Desde el punto de vista económico, GoMad puede beneficiar al comercio local, ya que los pedidos se realizan en tiendas de la zona en lugar de grandes plataformas o supermercados online. Esto ayuda a que el dinero circule dentro del propio municipio.</w:t>
+      </w:r>
+    </w:p>
+    <w:p>
+      <w:r>
+        <w:t>GoMad apuesta por el uso de medios de transporte ecológicos como bicicletas o vehículos eléctricos proporcionados por el ayuntamiento. Esto reduce las emisiones contaminantes en comparación con los servicios de reparto tradicionales que utilizan motos o vehículos de combustión.</w:t>
       </w:r>
     </w:p>
     <w:sectPr>
@@ -3882,6 +3675,7 @@
   <w:style w:type="character" w:default="1" w:styleId="Fuentedeprrafopredeter">
     <w:name w:val="Default Paragraph Font"/>
     <w:uiPriority w:val="1"/>
+    <w:semiHidden/>
     <w:unhideWhenUsed/>
   </w:style>
   <w:style w:type="table" w:default="1" w:styleId="Tablanormal">
